--- a/Wishlist Project User Testing and Results.docx
+++ b/Wishlist Project User Testing and Results.docx
@@ -274,7 +274,16 @@
         </w:numPr>
       </w:pPr>
       <w:r>
-        <w:t>Technically Ability - Strong</w:t>
+        <w:t xml:space="preserve">Technically Ability </w:t>
+      </w:r>
+      <w:r>
+        <w:t>–</w:t>
+      </w:r>
+      <w:r>
+        <w:t xml:space="preserve"> </w:t>
+      </w:r>
+      <w:r>
+        <w:t>Intermediate</w:t>
       </w:r>
     </w:p>
     <w:p/>
@@ -364,6 +373,9 @@
         </w:rPr>
       </w:pPr>
       <w:r>
+        <w:t xml:space="preserve">User 1 </w:t>
+      </w:r>
+      <w:r>
         <w:t>Issue 1 – still gives me notification that says “item has been added in the cart” even if I unlike it.</w:t>
       </w:r>
     </w:p>
@@ -371,12 +383,23 @@
       <w:pPr>
         <w:pStyle w:val="ListParagraph"/>
         <w:numPr>
-          <w:ilvl w:val="1"/>
+          <w:ilvl w:val="0"/>
           <w:numId w:val="2"/>
         </w:numPr>
-      </w:pPr>
-      <w:r>
-        <w:t>Solution 1 – Created another content view and put it on the else statement so that when it gets unlike, it will say that the item has been removed from the cart.</w:t>
+        <w:rPr>
+          <w:rFonts w:eastAsiaTheme="minorEastAsia"/>
+        </w:rPr>
+      </w:pPr>
+      <w:r>
+        <w:t>User1 Issue</w:t>
+      </w:r>
+      <w:proofErr w:type="gramStart"/>
+      <w:r>
+        <w:t>2  -</w:t>
+      </w:r>
+      <w:proofErr w:type="gramEnd"/>
+      <w:r>
+        <w:t xml:space="preserve"> cannot disable notifications in the Settings, exiting the app doesn’t give me an alert to prompt me if I really want to exit</w:t>
       </w:r>
     </w:p>
     <w:p>
